--- a/web/reports/.docx
+++ b/web/reports/.docx
@@ -4,6 +4,9 @@
   <w:body>
     <w:p>
       <w:pPr>
+        <w:widowControl w:val="0"/>
+        <w:spacing w:line="240" w:lineRule="auto"/>
+        <w:jc w:val="center"/>
         <w:rPr/>
       </w:pPr>
       <w:r>
@@ -18,11 +21,91 @@
         </w:pict>
         <w:t xml:space="preserve"/>
       </w:r>
+      <w:r>
+        <w:rPr>
+          <w:rtl w:val="0"/>
+        </w:rPr>
+      </w:r>
     </w:p>
     <w:p>
       <w:pPr>
+        <w:spacing w:after="160" w:line="259" w:lineRule="auto"/>
+        <w:jc w:val="center"/>
+        <w:rPr>
+          <w:rFonts w:ascii="Sarabun" w:cs="Sarabun" w:eastAsia="Sarabun" w:hAnsi="Sarabun"/>
+          <w:b w:val="1"/>
+          <w:sz w:val="24"/>
+          <w:szCs w:val="24"/>
+        </w:rPr>
+      </w:pPr>
+      <w:r>
+        <w:rPr>
+          <w:rFonts w:ascii="Sarabun" w:cs="Sarabun" w:eastAsia="Sarabun" w:hAnsi="Sarabun"/>
+          <w:b w:val="1"/>
+          <w:sz w:val="24"/>
+          <w:szCs w:val="24"/>
+          <w:rtl w:val="0"/>
+        </w:rPr>
+        <w:t xml:space="preserve">รายงานสรุปผลการดำเนินการสถิติผู้ขอความอนุเคราะห์ดูภาพเหตุการณ์</w:t>
+      </w:r>
+    </w:p>
+    <w:p>
+      <w:pPr>
+        <w:spacing w:after="160" w:line="259" w:lineRule="auto"/>
+        <w:jc w:val="center"/>
         <w:rPr/>
       </w:pPr>
+      <w:r>
+        <w:rPr>
+          <w:rFonts w:ascii="Sarabun" w:cs="Sarabun" w:eastAsia="Sarabun" w:hAnsi="Sarabun"/>
+          <w:b w:val="1"/>
+          <w:sz w:val="24"/>
+          <w:szCs w:val="24"/>
+          <w:rtl w:val="0"/>
+        </w:rPr>
+        <w:t xml:space="preserve">จากศูนย์ปฏิบัติการรักษาความปลอดภัยทางกายภาพ ตั้งแต่</w:t>
+      </w:r>
+      <w:r>
+        <w:rPr>
+          <w:rFonts w:ascii="Sarabun" w:cs="Sarabun" w:eastAsia="Sarabun" w:hAnsi="Sarabun"/>
+          <w:b w:val="1"/>
+          <w:color w:val="ff0000"/>
+          <w:sz w:val="24"/>
+          <w:szCs w:val="24"/>
+          <w:rtl w:val="0"/>
+        </w:rPr>
+        <w:t xml:space="preserve"> </w:t>
+      </w:r>
+      <w:r>
+        <w:rPr>
+          <w:rFonts w:ascii="Sarabun" w:cs="Sarabun" w:eastAsia="Sarabun" w:hAnsi="Sarabun"/>
+          <w:b w:val="1"/>
+          <w:sz w:val="24"/>
+          <w:szCs w:val="24"/>
+          <w:rtl w:val="0"/>
+        </w:rPr>
+        <w:t xml:space="preserve">${date1}</w:t>
+      </w:r>
+      <w:r>
+        <w:rPr>
+          <w:rFonts w:ascii="Sarabun" w:cs="Sarabun" w:eastAsia="Sarabun" w:hAnsi="Sarabun"/>
+          <w:b w:val="1"/>
+          <w:sz w:val="24"/>
+          <w:szCs w:val="24"/>
+          <w:rtl w:val="0"/>
+        </w:rPr>
+        <w:t xml:space="preserve"> ถึง </w:t>
+      </w:r>
+      <w:r>
+        <w:rPr>
+          <w:rFonts w:ascii="Sarabun" w:cs="Sarabun" w:eastAsia="Sarabun" w:hAnsi="Sarabun"/>
+          <w:b w:val="1"/>
+          <w:sz w:val="24"/>
+          <w:szCs w:val="24"/>
+          <w:rtl w:val="0"/>
+        </w:rPr>
+        <w:t xml:space="preserve">${date2}</w:t>
+      </w:r>
       <w:r>
         <w:rPr>
           <w:rtl w:val="0"/>
@@ -32,7 +115,7 @@
     <w:tbl>
       <w:tblPr>
         <w:tblStyle w:val="Table1"/>
-        <w:tblW w:w="9029.0" w:type="dxa"/>
+        <w:tblW w:w="10320.0" w:type="dxa"/>
         <w:jc w:val="left"/>
         <w:tblBorders>
           <w:top w:color="000000" w:space="0" w:sz="8" w:val="single"/>
@@ -46,14 +129,807 @@
         <w:tblLook w:val="0600"/>
       </w:tblPr>
       <w:tblGrid>
-        <w:gridCol w:w="3009.6666666666665"/>
-        <w:gridCol w:w="3009.6666666666665"/>
-        <w:gridCol w:w="3009.6666666666665"/>
+        <w:gridCol w:w="780"/>
+        <w:gridCol w:w="2670"/>
+        <w:gridCol w:w="1725"/>
+        <w:gridCol w:w="1725"/>
+        <w:gridCol w:w="1710"/>
+        <w:gridCol w:w="1710"/>
         <w:tblGridChange w:id="0">
           <w:tblGrid>
-            <w:gridCol w:w="3009.6666666666665"/>
-            <w:gridCol w:w="3009.6666666666665"/>
-            <w:gridCol w:w="3009.6666666666665"/>
+            <w:gridCol w:w="780"/>
+            <w:gridCol w:w="2670"/>
+            <w:gridCol w:w="1725"/>
+            <w:gridCol w:w="1725"/>
+            <w:gridCol w:w="1710"/>
+            <w:gridCol w:w="1710"/>
+          </w:tblGrid>
+        </w:tblGridChange>
+      </w:tblGrid>
+      <w:tr>
+        <w:trPr>
+          <w:cantSplit w:val="0"/>
+          <w:tblHeader w:val="0"/>
+        </w:trPr>
+        <w:tc>
+          <w:tcPr>
+            <w:shd w:fill="auto" w:val="clear"/>
+            <w:tcMar>
+              <w:top w:w="100.0" w:type="dxa"/>
+              <w:left w:w="100.0" w:type="dxa"/>
+              <w:bottom w:w="100.0" w:type="dxa"/>
+              <w:right w:w="100.0" w:type="dxa"/>
+            </w:tcMar>
+            <w:vAlign w:val="top"/>
+          </w:tcPr>
+          <w:p>
+            <w:pPr>
+              <w:spacing w:line="240" w:lineRule="auto"/>
+              <w:jc w:val="center"/>
+              <w:rPr>
+                <w:b w:val="1"/>
+                <w:sz w:val="12"/>
+                <w:szCs w:val="12"/>
+              </w:rPr>
+            </w:pPr>
+            <w:r>
+              <w:rPr>
+                <w:rFonts w:ascii="Sarabun" w:cs="Sarabun" w:eastAsia="Sarabun" w:hAnsi="Sarabun"/>
+                <w:b w:val="1"/>
+                <w:rtl w:val="0"/>
+              </w:rPr>
+              <w:t xml:space="preserve">ลำดับ</w:t>
+            </w:r>
+            <w:r>
+              <w:rPr>
+                <w:rtl w:val="0"/>
+              </w:rPr>
+            </w:r>
+          </w:p>
+        </w:tc>
+        <w:tc>
+          <w:tcPr>
+            <w:shd w:fill="auto" w:val="clear"/>
+            <w:tcMar>
+              <w:top w:w="100.0" w:type="dxa"/>
+              <w:left w:w="100.0" w:type="dxa"/>
+              <w:bottom w:w="100.0" w:type="dxa"/>
+              <w:right w:w="100.0" w:type="dxa"/>
+            </w:tcMar>
+            <w:vAlign w:val="top"/>
+          </w:tcPr>
+          <w:p>
+            <w:pPr>
+              <w:spacing w:line="240" w:lineRule="auto"/>
+              <w:jc w:val="center"/>
+              <w:rPr>
+                <w:b w:val="1"/>
+                <w:sz w:val="12"/>
+                <w:szCs w:val="12"/>
+              </w:rPr>
+            </w:pPr>
+            <w:r>
+              <w:rPr>
+                <w:rFonts w:ascii="Sarabun" w:cs="Sarabun" w:eastAsia="Sarabun" w:hAnsi="Sarabun"/>
+                <w:b w:val="1"/>
+                <w:rtl w:val="0"/>
+              </w:rPr>
+              <w:t xml:space="preserve">เรื่อง/เหตุการณ์</w:t>
+            </w:r>
+            <w:r>
+              <w:rPr>
+                <w:rtl w:val="0"/>
+              </w:rPr>
+            </w:r>
+          </w:p>
+        </w:tc>
+        <w:tc>
+          <w:tcPr>
+            <w:shd w:fill="auto" w:val="clear"/>
+            <w:tcMar>
+              <w:top w:w="100.0" w:type="dxa"/>
+              <w:left w:w="100.0" w:type="dxa"/>
+              <w:bottom w:w="100.0" w:type="dxa"/>
+              <w:right w:w="100.0" w:type="dxa"/>
+            </w:tcMar>
+            <w:vAlign w:val="top"/>
+          </w:tcPr>
+          <w:p>
+            <w:pPr>
+              <w:spacing w:line="240" w:lineRule="auto"/>
+              <w:jc w:val="center"/>
+              <w:rPr>
+                <w:b w:val="1"/>
+                <w:sz w:val="12"/>
+                <w:szCs w:val="12"/>
+              </w:rPr>
+            </w:pPr>
+            <w:r>
+              <w:rPr>
+                <w:rFonts w:ascii="Sarabun" w:cs="Sarabun" w:eastAsia="Sarabun" w:hAnsi="Sarabun"/>
+                <w:b w:val="1"/>
+                <w:sz w:val="18"/>
+                <w:szCs w:val="18"/>
+                <w:rtl w:val="0"/>
+              </w:rPr>
+              <w:t xml:space="preserve">ดำเนินการเมื่อวันที่</w:t>
+            </w:r>
+            <w:r>
+              <w:rPr>
+                <w:rtl w:val="0"/>
+              </w:rPr>
+            </w:r>
+          </w:p>
+        </w:tc>
+        <w:tc>
+          <w:tcPr>
+            <w:shd w:fill="auto" w:val="clear"/>
+            <w:tcMar>
+              <w:top w:w="100.0" w:type="dxa"/>
+              <w:left w:w="100.0" w:type="dxa"/>
+              <w:bottom w:w="100.0" w:type="dxa"/>
+              <w:right w:w="100.0" w:type="dxa"/>
+            </w:tcMar>
+            <w:vAlign w:val="top"/>
+          </w:tcPr>
+          <w:p>
+            <w:pPr>
+              <w:spacing w:line="240" w:lineRule="auto"/>
+              <w:jc w:val="center"/>
+              <w:rPr>
+                <w:rFonts w:ascii="Sarabun" w:cs="Sarabun" w:eastAsia="Sarabun" w:hAnsi="Sarabun"/>
+                <w:b w:val="1"/>
+                <w:sz w:val="18"/>
+                <w:szCs w:val="18"/>
+              </w:rPr>
+            </w:pPr>
+            <w:r>
+              <w:rPr>
+                <w:rFonts w:ascii="Sarabun" w:cs="Sarabun" w:eastAsia="Sarabun" w:hAnsi="Sarabun"/>
+                <w:b w:val="1"/>
+                <w:sz w:val="18"/>
+                <w:szCs w:val="18"/>
+                <w:rtl w:val="0"/>
+              </w:rPr>
+              <w:t xml:space="preserve">ระยะเวลาในการดำเนินการ</w:t>
+            </w:r>
+          </w:p>
+          <w:p>
+            <w:pPr>
+              <w:spacing w:line="240" w:lineRule="auto"/>
+              <w:jc w:val="center"/>
+              <w:rPr>
+                <w:rFonts w:ascii="Sarabun" w:cs="Sarabun" w:eastAsia="Sarabun" w:hAnsi="Sarabun"/>
+                <w:b w:val="1"/>
+                <w:sz w:val="18"/>
+                <w:szCs w:val="18"/>
+              </w:rPr>
+            </w:pPr>
+            <w:r>
+              <w:rPr>
+                <w:rtl w:val="0"/>
+              </w:rPr>
+            </w:r>
+          </w:p>
+        </w:tc>
+        <w:tc>
+          <w:tcPr>
+            <w:shd w:fill="auto" w:val="clear"/>
+            <w:tcMar>
+              <w:top w:w="100.0" w:type="dxa"/>
+              <w:left w:w="100.0" w:type="dxa"/>
+              <w:bottom w:w="100.0" w:type="dxa"/>
+              <w:right w:w="100.0" w:type="dxa"/>
+            </w:tcMar>
+            <w:vAlign w:val="top"/>
+          </w:tcPr>
+          <w:p>
+            <w:pPr>
+              <w:spacing w:line="240" w:lineRule="auto"/>
+              <w:jc w:val="center"/>
+              <w:rPr>
+                <w:rFonts w:ascii="Sarabun" w:cs="Sarabun" w:eastAsia="Sarabun" w:hAnsi="Sarabun"/>
+                <w:b w:val="1"/>
+                <w:sz w:val="18"/>
+                <w:szCs w:val="18"/>
+              </w:rPr>
+            </w:pPr>
+            <w:r>
+              <w:rPr>
+                <w:rFonts w:ascii="Sarabun" w:cs="Sarabun" w:eastAsia="Sarabun" w:hAnsi="Sarabun"/>
+                <w:b w:val="1"/>
+                <w:rtl w:val="0"/>
+              </w:rPr>
+              <w:t xml:space="preserve">ผลการดำเนินการ</w:t>
+            </w:r>
+            <w:r>
+              <w:rPr>
+                <w:rtl w:val="0"/>
+              </w:rPr>
+            </w:r>
+          </w:p>
+        </w:tc>
+        <w:tc>
+          <w:tcPr>
+            <w:shd w:fill="auto" w:val="clear"/>
+            <w:tcMar>
+              <w:top w:w="100.0" w:type="dxa"/>
+              <w:left w:w="100.0" w:type="dxa"/>
+              <w:bottom w:w="100.0" w:type="dxa"/>
+              <w:right w:w="100.0" w:type="dxa"/>
+            </w:tcMar>
+            <w:vAlign w:val="top"/>
+          </w:tcPr>
+          <w:p>
+            <w:pPr>
+              <w:spacing w:line="240" w:lineRule="auto"/>
+              <w:jc w:val="center"/>
+              <w:rPr>
+                <w:rFonts w:ascii="Sarabun" w:cs="Sarabun" w:eastAsia="Sarabun" w:hAnsi="Sarabun"/>
+                <w:b w:val="1"/>
+              </w:rPr>
+            </w:pPr>
+            <w:r>
+              <w:rPr>
+                <w:rFonts w:ascii="Sarabun" w:cs="Sarabun" w:eastAsia="Sarabun" w:hAnsi="Sarabun"/>
+                <w:b w:val="1"/>
+                <w:sz w:val="18"/>
+                <w:szCs w:val="18"/>
+                <w:rtl w:val="0"/>
+              </w:rPr>
+              <w:t xml:space="preserve">ประเภทผู้ขอความอนุเคราะห์</w:t>
+            </w:r>
+            <w:r>
+              <w:rPr>
+                <w:rtl w:val="0"/>
+              </w:rPr>
+            </w:r>
+          </w:p>
+        </w:tc>
+      </w:tr>
+      <w:tr>
+        <w:trPr>
+          <w:cantSplit w:val="0"/>
+          <w:tblHeader w:val="0"/>
+        </w:trPr>
+        <w:tc>
+          <w:tcPr>
+            <w:shd w:fill="auto" w:val="clear"/>
+            <w:tcMar>
+              <w:top w:w="100.0" w:type="dxa"/>
+              <w:left w:w="100.0" w:type="dxa"/>
+              <w:bottom w:w="100.0" w:type="dxa"/>
+              <w:right w:w="100.0" w:type="dxa"/>
+            </w:tcMar>
+            <w:vAlign w:val="top"/>
+          </w:tcPr>
+          <w:p>
+            <w:pPr>
+              <w:keepNext w:val="0"/>
+              <w:keepLines w:val="0"/>
+              <w:pageBreakBefore w:val="0"/>
+              <w:widowControl w:val="0"/>
+              <w:pBdr>
+                <w:top w:space="0" w:sz="0" w:val="nil"/>
+                <w:left w:space="0" w:sz="0" w:val="nil"/>
+                <w:bottom w:space="0" w:sz="0" w:val="nil"/>
+                <w:right w:space="0" w:sz="0" w:val="nil"/>
+                <w:between w:space="0" w:sz="0" w:val="nil"/>
+              </w:pBdr>
+              <w:shd w:fill="auto" w:val="clear"/>
+              <w:spacing w:after="0" w:before="0" w:line="240" w:lineRule="auto"/>
+              <w:ind w:left="0" w:right="0" w:firstLine="0"/>
+              <w:jc w:val="center"/>
+              <w:rPr/>
+            </w:pPr>
+            <w:r>
+              <w:rPr>
+                <w:rtl w:val="0"/>
+              </w:rPr>
+              <w:t xml:space="preserve">${no#1}</w:t>
+            </w:r>
+          </w:p>
+        </w:tc>
+        <w:tc>
+          <w:tcPr>
+            <w:shd w:fill="auto" w:val="clear"/>
+            <w:tcMar>
+              <w:top w:w="100.0" w:type="dxa"/>
+              <w:left w:w="100.0" w:type="dxa"/>
+              <w:bottom w:w="100.0" w:type="dxa"/>
+              <w:right w:w="100.0" w:type="dxa"/>
+            </w:tcMar>
+            <w:vAlign w:val="top"/>
+          </w:tcPr>
+          <w:p>
+            <w:pPr>
+              <w:keepNext w:val="0"/>
+              <w:keepLines w:val="0"/>
+              <w:pageBreakBefore w:val="0"/>
+              <w:widowControl w:val="0"/>
+              <w:pBdr>
+                <w:top w:space="0" w:sz="0" w:val="nil"/>
+                <w:left w:space="0" w:sz="0" w:val="nil"/>
+                <w:bottom w:space="0" w:sz="0" w:val="nil"/>
+                <w:right w:space="0" w:sz="0" w:val="nil"/>
+                <w:between w:space="0" w:sz="0" w:val="nil"/>
+              </w:pBdr>
+              <w:shd w:fill="auto" w:val="clear"/>
+              <w:spacing w:after="0" w:before="0" w:line="240" w:lineRule="auto"/>
+              <w:ind w:left="0" w:right="0" w:firstLine="0"/>
+              <w:jc w:val="center"/>
+              <w:rPr/>
+            </w:pPr>
+            <w:r>
+              <w:rPr>
+                <w:rtl w:val="0"/>
+              </w:rPr>
+              <w:t xml:space="preserve">1</w:t>
+            </w:r>
+          </w:p>
+        </w:tc>
+        <w:tc>
+          <w:tcPr>
+            <w:shd w:fill="auto" w:val="clear"/>
+            <w:tcMar>
+              <w:top w:w="100.0" w:type="dxa"/>
+              <w:left w:w="100.0" w:type="dxa"/>
+              <w:bottom w:w="100.0" w:type="dxa"/>
+              <w:right w:w="100.0" w:type="dxa"/>
+            </w:tcMar>
+            <w:vAlign w:val="top"/>
+          </w:tcPr>
+          <w:p>
+            <w:pPr>
+              <w:keepNext w:val="0"/>
+              <w:keepLines w:val="0"/>
+              <w:pageBreakBefore w:val="0"/>
+              <w:widowControl w:val="0"/>
+              <w:pBdr>
+                <w:top w:space="0" w:sz="0" w:val="nil"/>
+                <w:left w:space="0" w:sz="0" w:val="nil"/>
+                <w:bottom w:space="0" w:sz="0" w:val="nil"/>
+                <w:right w:space="0" w:sz="0" w:val="nil"/>
+                <w:between w:space="0" w:sz="0" w:val="nil"/>
+              </w:pBdr>
+              <w:shd w:fill="auto" w:val="clear"/>
+              <w:spacing w:after="0" w:before="0" w:line="240" w:lineRule="auto"/>
+              <w:ind w:left="0" w:right="0" w:firstLine="0"/>
+              <w:jc w:val="center"/>
+              <w:rPr/>
+            </w:pPr>
+            <w:r>
+              <w:rPr>
+                <w:rtl w:val="0"/>
+              </w:rPr>
+              <w:t xml:space="preserve">${approve#1}</w:t>
+            </w:r>
+          </w:p>
+        </w:tc>
+        <w:tc>
+          <w:tcPr>
+            <w:shd w:fill="auto" w:val="clear"/>
+            <w:tcMar>
+              <w:top w:w="100.0" w:type="dxa"/>
+              <w:left w:w="100.0" w:type="dxa"/>
+              <w:bottom w:w="100.0" w:type="dxa"/>
+              <w:right w:w="100.0" w:type="dxa"/>
+            </w:tcMar>
+            <w:vAlign w:val="top"/>
+          </w:tcPr>
+          <w:p>
+            <w:pPr>
+              <w:keepNext w:val="0"/>
+              <w:keepLines w:val="0"/>
+              <w:pageBreakBefore w:val="0"/>
+              <w:widowControl w:val="0"/>
+              <w:pBdr>
+                <w:top w:space="0" w:sz="0" w:val="nil"/>
+                <w:left w:space="0" w:sz="0" w:val="nil"/>
+                <w:bottom w:space="0" w:sz="0" w:val="nil"/>
+                <w:right w:space="0" w:sz="0" w:val="nil"/>
+                <w:between w:space="0" w:sz="0" w:val="nil"/>
+              </w:pBdr>
+              <w:shd w:fill="auto" w:val="clear"/>
+              <w:spacing w:after="0" w:before="0" w:line="240" w:lineRule="auto"/>
+              <w:ind w:left="0" w:right="0" w:firstLine="0"/>
+              <w:jc w:val="center"/>
+              <w:rPr/>
+            </w:pPr>
+            <w:r>
+              <w:rPr>
+                <w:rtl w:val="0"/>
+              </w:rPr>
+              <w:t xml:space="preserve">${process_time#1}</w:t>
+            </w:r>
+          </w:p>
+        </w:tc>
+        <w:tc>
+          <w:tcPr>
+            <w:shd w:fill="auto" w:val="clear"/>
+            <w:tcMar>
+              <w:top w:w="100.0" w:type="dxa"/>
+              <w:left w:w="100.0" w:type="dxa"/>
+              <w:bottom w:w="100.0" w:type="dxa"/>
+              <w:right w:w="100.0" w:type="dxa"/>
+            </w:tcMar>
+            <w:vAlign w:val="top"/>
+          </w:tcPr>
+          <w:p>
+            <w:pPr>
+              <w:keepNext w:val="0"/>
+              <w:keepLines w:val="0"/>
+              <w:pageBreakBefore w:val="0"/>
+              <w:widowControl w:val="0"/>
+              <w:pBdr>
+                <w:top w:space="0" w:sz="0" w:val="nil"/>
+                <w:left w:space="0" w:sz="0" w:val="nil"/>
+                <w:bottom w:space="0" w:sz="0" w:val="nil"/>
+                <w:right w:space="0" w:sz="0" w:val="nil"/>
+                <w:between w:space="0" w:sz="0" w:val="nil"/>
+              </w:pBdr>
+              <w:shd w:fill="auto" w:val="clear"/>
+              <w:spacing w:after="0" w:before="0" w:line="240" w:lineRule="auto"/>
+              <w:ind w:left="0" w:right="0" w:firstLine="0"/>
+              <w:jc w:val="center"/>
+              <w:rPr/>
+            </w:pPr>
+            <w:r>
+              <w:rPr>
+                <w:rtl w:val="0"/>
+              </w:rPr>
+              <w:t xml:space="preserve">${result#1}</w:t>
+            </w:r>
+          </w:p>
+        </w:tc>
+        <w:tc>
+          <w:tcPr>
+            <w:shd w:fill="auto" w:val="clear"/>
+            <w:tcMar>
+              <w:top w:w="100.0" w:type="dxa"/>
+              <w:left w:w="100.0" w:type="dxa"/>
+              <w:bottom w:w="100.0" w:type="dxa"/>
+              <w:right w:w="100.0" w:type="dxa"/>
+            </w:tcMar>
+            <w:vAlign w:val="top"/>
+          </w:tcPr>
+          <w:p>
+            <w:pPr>
+              <w:keepNext w:val="0"/>
+              <w:keepLines w:val="0"/>
+              <w:pageBreakBefore w:val="0"/>
+              <w:widowControl w:val="0"/>
+              <w:pBdr>
+                <w:top w:space="0" w:sz="0" w:val="nil"/>
+                <w:left w:space="0" w:sz="0" w:val="nil"/>
+                <w:bottom w:space="0" w:sz="0" w:val="nil"/>
+                <w:right w:space="0" w:sz="0" w:val="nil"/>
+                <w:between w:space="0" w:sz="0" w:val="nil"/>
+              </w:pBdr>
+              <w:shd w:fill="auto" w:val="clear"/>
+              <w:spacing w:after="0" w:before="0" w:line="240" w:lineRule="auto"/>
+              <w:ind w:left="0" w:right="0" w:firstLine="0"/>
+              <w:jc w:val="center"/>
+              <w:rPr/>
+            </w:pPr>
+            <w:r>
+              <w:rPr>
+                <w:rtl w:val="0"/>
+              </w:rPr>
+              <w:t xml:space="preserve">${person_type#1}</w:t>
+            </w:r>
+          </w:p>
+        </w:tc>
+      </w:tr>
+      <w:tr>
+        <w:trPr>
+          <w:cantSplit w:val="0"/>
+          <w:tblHeader w:val="0"/>
+        </w:trPr>
+        <w:tc>
+          <w:tcPr>
+            <w:shd w:fill="auto" w:val="clear"/>
+            <w:tcMar>
+              <w:top w:w="100.0" w:type="dxa"/>
+              <w:left w:w="100.0" w:type="dxa"/>
+              <w:bottom w:w="100.0" w:type="dxa"/>
+              <w:right w:w="100.0" w:type="dxa"/>
+            </w:tcMar>
+            <w:vAlign w:val="top"/>
+          </w:tcPr>
+          <w:p>
+            <w:pPr>
+              <w:keepNext w:val="0"/>
+              <w:keepLines w:val="0"/>
+              <w:pageBreakBefore w:val="0"/>
+              <w:widowControl w:val="0"/>
+              <w:pBdr>
+                <w:top w:space="0" w:sz="0" w:val="nil"/>
+                <w:left w:space="0" w:sz="0" w:val="nil"/>
+                <w:bottom w:space="0" w:sz="0" w:val="nil"/>
+                <w:right w:space="0" w:sz="0" w:val="nil"/>
+                <w:between w:space="0" w:sz="0" w:val="nil"/>
+              </w:pBdr>
+              <w:shd w:fill="auto" w:val="clear"/>
+              <w:spacing w:after="0" w:before="0" w:line="240" w:lineRule="auto"/>
+              <w:ind w:left="0" w:right="0" w:firstLine="0"/>
+              <w:jc w:val="center"/>
+              <w:rPr/>
+            </w:pPr>
+            <w:r>
+              <w:rPr>
+                <w:rtl w:val="0"/>
+              </w:rPr>
+              <w:t xml:space="preserve">${no#2}</w:t>
+            </w:r>
+          </w:p>
+        </w:tc>
+        <w:tc>
+          <w:tcPr>
+            <w:shd w:fill="auto" w:val="clear"/>
+            <w:tcMar>
+              <w:top w:w="100.0" w:type="dxa"/>
+              <w:left w:w="100.0" w:type="dxa"/>
+              <w:bottom w:w="100.0" w:type="dxa"/>
+              <w:right w:w="100.0" w:type="dxa"/>
+            </w:tcMar>
+            <w:vAlign w:val="top"/>
+          </w:tcPr>
+          <w:p>
+            <w:pPr>
+              <w:keepNext w:val="0"/>
+              <w:keepLines w:val="0"/>
+              <w:pageBreakBefore w:val="0"/>
+              <w:widowControl w:val="0"/>
+              <w:pBdr>
+                <w:top w:space="0" w:sz="0" w:val="nil"/>
+                <w:left w:space="0" w:sz="0" w:val="nil"/>
+                <w:bottom w:space="0" w:sz="0" w:val="nil"/>
+                <w:right w:space="0" w:sz="0" w:val="nil"/>
+                <w:between w:space="0" w:sz="0" w:val="nil"/>
+              </w:pBdr>
+              <w:shd w:fill="auto" w:val="clear"/>
+              <w:spacing w:after="0" w:before="0" w:line="240" w:lineRule="auto"/>
+              <w:ind w:left="0" w:right="0" w:firstLine="0"/>
+              <w:jc w:val="center"/>
+              <w:rPr/>
+            </w:pPr>
+            <w:r>
+              <w:rPr>
+                <w:rtl w:val="0"/>
+              </w:rPr>
+              <w:t xml:space="preserve">2</w:t>
+            </w:r>
+          </w:p>
+        </w:tc>
+        <w:tc>
+          <w:tcPr>
+            <w:shd w:fill="auto" w:val="clear"/>
+            <w:tcMar>
+              <w:top w:w="100.0" w:type="dxa"/>
+              <w:left w:w="100.0" w:type="dxa"/>
+              <w:bottom w:w="100.0" w:type="dxa"/>
+              <w:right w:w="100.0" w:type="dxa"/>
+            </w:tcMar>
+            <w:vAlign w:val="top"/>
+          </w:tcPr>
+          <w:p>
+            <w:pPr>
+              <w:keepNext w:val="0"/>
+              <w:keepLines w:val="0"/>
+              <w:pageBreakBefore w:val="0"/>
+              <w:widowControl w:val="0"/>
+              <w:pBdr>
+                <w:top w:space="0" w:sz="0" w:val="nil"/>
+                <w:left w:space="0" w:sz="0" w:val="nil"/>
+                <w:bottom w:space="0" w:sz="0" w:val="nil"/>
+                <w:right w:space="0" w:sz="0" w:val="nil"/>
+                <w:between w:space="0" w:sz="0" w:val="nil"/>
+              </w:pBdr>
+              <w:shd w:fill="auto" w:val="clear"/>
+              <w:spacing w:after="0" w:before="0" w:line="240" w:lineRule="auto"/>
+              <w:ind w:left="0" w:right="0" w:firstLine="0"/>
+              <w:jc w:val="center"/>
+              <w:rPr/>
+            </w:pPr>
+            <w:r>
+              <w:rPr>
+                <w:rtl w:val="0"/>
+              </w:rPr>
+              <w:t xml:space="preserve">${approve#2}</w:t>
+            </w:r>
+          </w:p>
+        </w:tc>
+        <w:tc>
+          <w:tcPr>
+            <w:shd w:fill="auto" w:val="clear"/>
+            <w:tcMar>
+              <w:top w:w="100.0" w:type="dxa"/>
+              <w:left w:w="100.0" w:type="dxa"/>
+              <w:bottom w:w="100.0" w:type="dxa"/>
+              <w:right w:w="100.0" w:type="dxa"/>
+            </w:tcMar>
+            <w:vAlign w:val="top"/>
+          </w:tcPr>
+          <w:p>
+            <w:pPr>
+              <w:keepNext w:val="0"/>
+              <w:keepLines w:val="0"/>
+              <w:pageBreakBefore w:val="0"/>
+              <w:widowControl w:val="0"/>
+              <w:pBdr>
+                <w:top w:space="0" w:sz="0" w:val="nil"/>
+                <w:left w:space="0" w:sz="0" w:val="nil"/>
+                <w:bottom w:space="0" w:sz="0" w:val="nil"/>
+                <w:right w:space="0" w:sz="0" w:val="nil"/>
+                <w:between w:space="0" w:sz="0" w:val="nil"/>
+              </w:pBdr>
+              <w:shd w:fill="auto" w:val="clear"/>
+              <w:spacing w:after="0" w:before="0" w:line="240" w:lineRule="auto"/>
+              <w:ind w:left="0" w:right="0" w:firstLine="0"/>
+              <w:jc w:val="center"/>
+              <w:rPr/>
+            </w:pPr>
+            <w:r>
+              <w:rPr>
+                <w:rtl w:val="0"/>
+              </w:rPr>
+              <w:t xml:space="preserve">${process_time#2}</w:t>
+            </w:r>
+          </w:p>
+        </w:tc>
+        <w:tc>
+          <w:tcPr>
+            <w:shd w:fill="auto" w:val="clear"/>
+            <w:tcMar>
+              <w:top w:w="100.0" w:type="dxa"/>
+              <w:left w:w="100.0" w:type="dxa"/>
+              <w:bottom w:w="100.0" w:type="dxa"/>
+              <w:right w:w="100.0" w:type="dxa"/>
+            </w:tcMar>
+            <w:vAlign w:val="top"/>
+          </w:tcPr>
+          <w:p>
+            <w:pPr>
+              <w:keepNext w:val="0"/>
+              <w:keepLines w:val="0"/>
+              <w:pageBreakBefore w:val="0"/>
+              <w:widowControl w:val="0"/>
+              <w:pBdr>
+                <w:top w:space="0" w:sz="0" w:val="nil"/>
+                <w:left w:space="0" w:sz="0" w:val="nil"/>
+                <w:bottom w:space="0" w:sz="0" w:val="nil"/>
+                <w:right w:space="0" w:sz="0" w:val="nil"/>
+                <w:between w:space="0" w:sz="0" w:val="nil"/>
+              </w:pBdr>
+              <w:shd w:fill="auto" w:val="clear"/>
+              <w:spacing w:after="0" w:before="0" w:line="240" w:lineRule="auto"/>
+              <w:ind w:left="0" w:right="0" w:firstLine="0"/>
+              <w:jc w:val="center"/>
+              <w:rPr/>
+            </w:pPr>
+            <w:r>
+              <w:rPr>
+                <w:rtl w:val="0"/>
+              </w:rPr>
+              <w:t xml:space="preserve">${result#2}</w:t>
+            </w:r>
+          </w:p>
+        </w:tc>
+        <w:tc>
+          <w:tcPr>
+            <w:shd w:fill="auto" w:val="clear"/>
+            <w:tcMar>
+              <w:top w:w="100.0" w:type="dxa"/>
+              <w:left w:w="100.0" w:type="dxa"/>
+              <w:bottom w:w="100.0" w:type="dxa"/>
+              <w:right w:w="100.0" w:type="dxa"/>
+            </w:tcMar>
+            <w:vAlign w:val="top"/>
+          </w:tcPr>
+          <w:p>
+            <w:pPr>
+              <w:keepNext w:val="0"/>
+              <w:keepLines w:val="0"/>
+              <w:pageBreakBefore w:val="0"/>
+              <w:widowControl w:val="0"/>
+              <w:pBdr>
+                <w:top w:space="0" w:sz="0" w:val="nil"/>
+                <w:left w:space="0" w:sz="0" w:val="nil"/>
+                <w:bottom w:space="0" w:sz="0" w:val="nil"/>
+                <w:right w:space="0" w:sz="0" w:val="nil"/>
+                <w:between w:space="0" w:sz="0" w:val="nil"/>
+              </w:pBdr>
+              <w:shd w:fill="auto" w:val="clear"/>
+              <w:spacing w:after="0" w:before="0" w:line="240" w:lineRule="auto"/>
+              <w:ind w:left="0" w:right="0" w:firstLine="0"/>
+              <w:jc w:val="center"/>
+              <w:rPr/>
+            </w:pPr>
+            <w:r>
+              <w:rPr>
+                <w:rtl w:val="0"/>
+              </w:rPr>
+              <w:t xml:space="preserve">${person_type#2}</w:t>
+            </w:r>
+          </w:p>
+        </w:tc>
+      </w:tr>
+    </w:tbl>
+    <w:p>
+      <w:pPr>
+        <w:rPr>
+          <w:b w:val="1"/>
+          <w:sz w:val="24"/>
+          <w:szCs w:val="24"/>
+        </w:rPr>
+      </w:pPr>
+      <w:r>
+        <w:rPr>
+          <w:rtl w:val="0"/>
+        </w:rPr>
+      </w:r>
+    </w:p>
+    <w:p>
+      <w:pPr>
+        <w:spacing w:after="160" w:line="259" w:lineRule="auto"/>
+        <w:ind w:left="0" w:firstLine="0"/>
+        <w:rPr>
+          <w:rFonts w:ascii="Sarabun" w:cs="Sarabun" w:eastAsia="Sarabun" w:hAnsi="Sarabun"/>
+          <w:b w:val="1"/>
+          <w:sz w:val="26"/>
+          <w:szCs w:val="26"/>
+        </w:rPr>
+      </w:pPr>
+      <w:r>
+        <w:rPr>
+          <w:rtl w:val="0"/>
+        </w:rPr>
+      </w:r>
+    </w:p>
+    <w:p>
+      <w:pPr>
+        <w:spacing w:after="160" w:line="259" w:lineRule="auto"/>
+        <w:ind w:left="0" w:firstLine="0"/>
+        <w:rPr>
+          <w:rFonts w:ascii="Sarabun" w:cs="Sarabun" w:eastAsia="Sarabun" w:hAnsi="Sarabun"/>
+          <w:sz w:val="26"/>
+          <w:szCs w:val="26"/>
+          <w:u w:val="single"/>
+        </w:rPr>
+      </w:pPr>
+      <w:r>
+        <w:rPr>
+          <w:rFonts w:ascii="Sarabun" w:cs="Sarabun" w:eastAsia="Sarabun" w:hAnsi="Sarabun"/>
+          <w:b w:val="1"/>
+          <w:sz w:val="26"/>
+          <w:szCs w:val="26"/>
+          <w:u w:val="single"/>
+          <w:rtl w:val="0"/>
+        </w:rPr>
+        <w:t xml:space="preserve">สรุปจำนวนผู้ขอความอนุเคราะห์</w:t>
+      </w:r>
+      <w:r>
+        <w:rPr>
+          <w:rtl w:val="0"/>
+        </w:rPr>
+      </w:r>
+    </w:p>
+    <w:tbl>
+      <w:tblPr>
+        <w:tblStyle w:val="Table2"/>
+        <w:tblW w:w="10110.0" w:type="dxa"/>
+        <w:jc w:val="left"/>
+        <w:tblLayout w:type="fixed"/>
+        <w:tblLook w:val="0600"/>
+      </w:tblPr>
+      <w:tblGrid>
+        <w:gridCol w:w="4320"/>
+        <w:gridCol w:w="5790"/>
+        <w:tblGridChange w:id="0">
+          <w:tblGrid>
+            <w:gridCol w:w="4320"/>
+            <w:gridCol w:w="5790"/>
           </w:tblGrid>
         </w:tblGridChange>
       </w:tblGrid>
@@ -90,13 +966,20 @@
               <w:spacing w:after="0" w:before="0" w:line="240" w:lineRule="auto"/>
               <w:ind w:left="0" w:right="0" w:firstLine="0"/>
               <w:jc w:val="left"/>
-              <w:rPr/>
-            </w:pPr>
-            <w:r>
-              <w:rPr>
-                <w:rtl w:val="0"/>
-              </w:rPr>
-              <w:t xml:space="preserve">1</w:t>
+              <w:rPr>
+                <w:rFonts w:ascii="Sarabun" w:cs="Sarabun" w:eastAsia="Sarabun" w:hAnsi="Sarabun"/>
+                <w:sz w:val="24"/>
+                <w:szCs w:val="24"/>
+              </w:rPr>
+            </w:pPr>
+            <w:r>
+              <w:rPr>
+                <w:rFonts w:ascii="Sarabun" w:cs="Sarabun" w:eastAsia="Sarabun" w:hAnsi="Sarabun"/>
+                <w:sz w:val="24"/>
+                <w:szCs w:val="24"/>
+                <w:rtl w:val="0"/>
+              </w:rPr>
+              <w:t xml:space="preserve">${name}</w:t>
             </w:r>
           </w:p>
         </w:tc>
@@ -127,172 +1010,30 @@
               <w:shd w:fill="auto" w:val="clear"/>
               <w:spacing w:after="0" w:before="0" w:line="240" w:lineRule="auto"/>
               <w:ind w:left="0" w:right="0" w:firstLine="0"/>
-              <w:jc w:val="left"/>
-              <w:rPr/>
-            </w:pPr>
-            <w:r>
-              <w:rPr>
-                <w:rtl w:val="0"/>
-              </w:rPr>
-              <w:t xml:space="preserve">Potato</w:t>
-            </w:r>
-          </w:p>
-        </w:tc>
-        <w:tc>
-          <w:tcPr>
-            <w:shd w:fill="auto" w:val="clear"/>
-            <w:tcMar>
-              <w:top w:w="100.0" w:type="dxa"/>
-              <w:left w:w="100.0" w:type="dxa"/>
-              <w:bottom w:w="100.0" w:type="dxa"/>
-              <w:right w:w="100.0" w:type="dxa"/>
-            </w:tcMar>
-            <w:vAlign w:val="top"/>
-          </w:tcPr>
-          <w:p>
-            <w:pPr>
-              <w:keepNext w:val="0"/>
-              <w:keepLines w:val="0"/>
-              <w:pageBreakBefore w:val="0"/>
-              <w:widowControl w:val="0"/>
-              <w:pBdr>
-                <w:top w:space="0" w:sz="0" w:val="nil"/>
-                <w:left w:space="0" w:sz="0" w:val="nil"/>
-                <w:bottom w:space="0" w:sz="0" w:val="nil"/>
-                <w:right w:space="0" w:sz="0" w:val="nil"/>
-                <w:between w:space="0" w:sz="0" w:val="nil"/>
-              </w:pBdr>
-              <w:shd w:fill="auto" w:val="clear"/>
-              <w:spacing w:after="0" w:before="0" w:line="240" w:lineRule="auto"/>
-              <w:ind w:left="0" w:right="0" w:firstLine="0"/>
-              <w:jc w:val="left"/>
-              <w:rPr/>
-            </w:pPr>
-            <w:r>
-              <w:rPr>
-                <w:rtl w:val="0"/>
-              </w:rPr>
-              <w:t xml:space="preserve">$10.00</w:t>
-            </w:r>
-          </w:p>
-        </w:tc>
-      </w:tr>
-      <w:tr>
-        <w:trPr>
-          <w:cantSplit w:val="0"/>
-          <w:tblHeader w:val="0"/>
-        </w:trPr>
-        <w:tc>
-          <w:tcPr>
-            <w:shd w:fill="auto" w:val="clear"/>
-            <w:tcMar>
-              <w:top w:w="100.0" w:type="dxa"/>
-              <w:left w:w="100.0" w:type="dxa"/>
-              <w:bottom w:w="100.0" w:type="dxa"/>
-              <w:right w:w="100.0" w:type="dxa"/>
-            </w:tcMar>
-            <w:vAlign w:val="top"/>
-          </w:tcPr>
-          <w:p>
-            <w:pPr>
-              <w:keepNext w:val="0"/>
-              <w:keepLines w:val="0"/>
-              <w:pageBreakBefore w:val="0"/>
-              <w:widowControl w:val="0"/>
-              <w:pBdr>
-                <w:top w:space="0" w:sz="0" w:val="nil"/>
-                <w:left w:space="0" w:sz="0" w:val="nil"/>
-                <w:bottom w:space="0" w:sz="0" w:val="nil"/>
-                <w:right w:space="0" w:sz="0" w:val="nil"/>
-                <w:between w:space="0" w:sz="0" w:val="nil"/>
-              </w:pBdr>
-              <w:shd w:fill="auto" w:val="clear"/>
-              <w:spacing w:after="0" w:before="0" w:line="240" w:lineRule="auto"/>
-              <w:ind w:left="0" w:right="0" w:firstLine="0"/>
-              <w:jc w:val="left"/>
-              <w:rPr/>
-            </w:pPr>
-            <w:r>
-              <w:rPr>
-                <w:rtl w:val="0"/>
-              </w:rPr>
-              <w:t xml:space="preserve">2</w:t>
-            </w:r>
-          </w:p>
-        </w:tc>
-        <w:tc>
-          <w:tcPr>
-            <w:shd w:fill="auto" w:val="clear"/>
-            <w:tcMar>
-              <w:top w:w="100.0" w:type="dxa"/>
-              <w:left w:w="100.0" w:type="dxa"/>
-              <w:bottom w:w="100.0" w:type="dxa"/>
-              <w:right w:w="100.0" w:type="dxa"/>
-            </w:tcMar>
-            <w:vAlign w:val="top"/>
-          </w:tcPr>
-          <w:p>
-            <w:pPr>
-              <w:keepNext w:val="0"/>
-              <w:keepLines w:val="0"/>
-              <w:pageBreakBefore w:val="0"/>
-              <w:widowControl w:val="0"/>
-              <w:pBdr>
-                <w:top w:space="0" w:sz="0" w:val="nil"/>
-                <w:left w:space="0" w:sz="0" w:val="nil"/>
-                <w:bottom w:space="0" w:sz="0" w:val="nil"/>
-                <w:right w:space="0" w:sz="0" w:val="nil"/>
-                <w:between w:space="0" w:sz="0" w:val="nil"/>
-              </w:pBdr>
-              <w:shd w:fill="auto" w:val="clear"/>
-              <w:spacing w:after="0" w:before="0" w:line="240" w:lineRule="auto"/>
-              <w:ind w:left="0" w:right="0" w:firstLine="0"/>
-              <w:jc w:val="left"/>
-              <w:rPr/>
-            </w:pPr>
-            <w:r>
-              <w:rPr>
-                <w:rtl w:val="0"/>
-              </w:rPr>
-              <w:t xml:space="preserve">Tomato</w:t>
-            </w:r>
-          </w:p>
-        </w:tc>
-        <w:tc>
-          <w:tcPr>
-            <w:shd w:fill="auto" w:val="clear"/>
-            <w:tcMar>
-              <w:top w:w="100.0" w:type="dxa"/>
-              <w:left w:w="100.0" w:type="dxa"/>
-              <w:bottom w:w="100.0" w:type="dxa"/>
-              <w:right w:w="100.0" w:type="dxa"/>
-            </w:tcMar>
-            <w:vAlign w:val="top"/>
-          </w:tcPr>
-          <w:p>
-            <w:pPr>
-              <w:keepNext w:val="0"/>
-              <w:keepLines w:val="0"/>
-              <w:pageBreakBefore w:val="0"/>
-              <w:widowControl w:val="0"/>
-              <w:pBdr>
-                <w:top w:space="0" w:sz="0" w:val="nil"/>
-                <w:left w:space="0" w:sz="0" w:val="nil"/>
-                <w:bottom w:space="0" w:sz="0" w:val="nil"/>
-                <w:right w:space="0" w:sz="0" w:val="nil"/>
-                <w:between w:space="0" w:sz="0" w:val="nil"/>
-              </w:pBdr>
-              <w:shd w:fill="auto" w:val="clear"/>
-              <w:spacing w:after="0" w:before="0" w:line="240" w:lineRule="auto"/>
-              <w:ind w:left="0" w:right="0" w:firstLine="0"/>
-              <w:jc w:val="left"/>
-              <w:rPr/>
-            </w:pPr>
-            <w:r>
-              <w:rPr>
-                <w:rtl w:val="0"/>
-              </w:rPr>
-              <w:t xml:space="preserve">$20.00</w:t>
+              <w:rPr>
+                <w:rFonts w:ascii="Sarabun" w:cs="Sarabun" w:eastAsia="Sarabun" w:hAnsi="Sarabun"/>
+                <w:sz w:val="24"/>
+                <w:szCs w:val="24"/>
+              </w:rPr>
+            </w:pPr>
+            <w:r>
+              <w:rPr>
+                <w:rFonts w:ascii="Sarabun" w:cs="Sarabun" w:eastAsia="Sarabun" w:hAnsi="Sarabun"/>
+                <w:b w:val="1"/>
+                <w:sz w:val="24"/>
+                <w:szCs w:val="24"/>
+                <w:rtl w:val="0"/>
+              </w:rPr>
+              <w:t xml:space="preserve">${total}</w:t>
+            </w:r>
+            <w:r>
+              <w:rPr>
+                <w:rFonts w:ascii="Sarabun" w:cs="Sarabun" w:eastAsia="Sarabun" w:hAnsi="Sarabun"/>
+                <w:sz w:val="24"/>
+                <w:szCs w:val="24"/>
+                <w:rtl w:val="0"/>
+              </w:rPr>
+              <w:t xml:space="preserve">   ครั้ง</w:t>
             </w:r>
           </w:p>
         </w:tc>
@@ -300,17 +1041,12 @@
     </w:tbl>
     <w:p>
       <w:pPr>
-        <w:rPr/>
-      </w:pPr>
-      <w:r>
-        <w:rPr>
-          <w:rtl w:val="0"/>
-        </w:rPr>
-      </w:r>
-    </w:p>
-    <w:p>
-      <w:pPr>
-        <w:rPr/>
+        <w:spacing w:after="160" w:line="259" w:lineRule="auto"/>
+        <w:ind w:left="0" w:firstLine="0"/>
+        <w:rPr>
+          <w:sz w:val="12"/>
+          <w:szCs w:val="12"/>
+        </w:rPr>
       </w:pPr>
       <w:r>
         <w:rPr>
@@ -320,7 +1056,7 @@
     </w:p>
     <w:sectPr>
       <w:pgSz w:h="16834" w:w="11909" w:orient="portrait"/>
-      <w:pgMar w:bottom="1440" w:top="1440" w:left="1440" w:right="1440" w:header="720" w:footer="720"/>
+      <w:pgMar w:bottom="873.0708661417325" w:top="873.0708661417325" w:left="873.0708661417325" w:right="873.0708661417325" w:header="720" w:footer="720"/>
       <w:pgNumType w:start="1"/>
     </w:sectPr>
   </w:body>
@@ -496,6 +1232,55 @@
         <w:right w:w="100.0" w:type="dxa"/>
       </w:tblCellMar>
     </w:tblPr>
+  </w:style>
+  <w:style w:type="table" w:styleId="Table2">
+    <w:basedOn w:val="TableNormal"/>
+    <w:tblPr>
+      <w:tblStyleRowBandSize w:val="1"/>
+      <w:tblStyleColBandSize w:val="1"/>
+      <w:tblCellMar>
+        <w:top w:w="100.0" w:type="dxa"/>
+        <w:left w:w="100.0" w:type="dxa"/>
+        <w:bottom w:w="100.0" w:type="dxa"/>
+        <w:right w:w="100.0" w:type="dxa"/>
+      </w:tblCellMar>
+    </w:tblPr>
+    <w:tblStylePr w:type="band1Horz">
+      <w:tcPr/>
+    </w:tblStylePr>
+    <w:tblStylePr w:type="band1Vert">
+      <w:tcPr/>
+    </w:tblStylePr>
+    <w:tblStylePr w:type="band2Horz">
+      <w:tcPr/>
+    </w:tblStylePr>
+    <w:tblStylePr w:type="band2Vert">
+      <w:tcPr/>
+    </w:tblStylePr>
+    <w:tblStylePr w:type="firstCol">
+      <w:tcPr/>
+    </w:tblStylePr>
+    <w:tblStylePr w:type="firstRow">
+      <w:tcPr/>
+    </w:tblStylePr>
+    <w:tblStylePr w:type="lastCol">
+      <w:tcPr/>
+    </w:tblStylePr>
+    <w:tblStylePr w:type="lastRow">
+      <w:tcPr/>
+    </w:tblStylePr>
+    <w:tblStylePr w:type="neCell">
+      <w:tcPr/>
+    </w:tblStylePr>
+    <w:tblStylePr w:type="nwCell">
+      <w:tcPr/>
+    </w:tblStylePr>
+    <w:tblStylePr w:type="seCell">
+      <w:tcPr/>
+    </w:tblStylePr>
+    <w:tblStylePr w:type="swCell">
+      <w:tcPr/>
+    </w:tblStylePr>
   </w:style>
 </w:styles>
 </file>
